--- a/WordDocuments/TimesNewRoman/0863.docx
+++ b/WordDocuments/TimesNewRoman/0863.docx
@@ -8,11 +8,11 @@
       </w:pPr>
       <w:r>
         <w:rPr>
-          <w:rFonts w:ascii="TimesNewToman" w:hAnsi="TimesNewToman"/>
+          <w:rFonts w:ascii="Times New Roman" w:hAnsi="Times New Roman"/>
           <w:color w:val="000000"/>
           <w:sz w:val="44"/>
         </w:rPr>
-        <w:t>Unraveling the Enigma of Covid-19</w:t>
+        <w:t>Biology: Unveiling The Symphony of Life</w:t>
       </w:r>
     </w:p>
     <w:p>
@@ -22,27 +22,11 @@
       </w:pPr>
       <w:r>
         <w:rPr>
-          <w:rFonts w:ascii="TimesNewToman" w:hAnsi="TimesNewToman"/>
+          <w:rFonts w:ascii="Times New Roman" w:hAnsi="Times New Roman"/>
           <w:color w:val="000000"/>
           <w:sz w:val="36"/>
         </w:rPr>
-        <w:t>Dr</w:t>
-      </w:r>
-      <w:r>
-        <w:rPr>
-          <w:rFonts w:ascii="TimesNewToman" w:hAnsi="TimesNewToman"/>
-          <w:color w:val="000000"/>
-          <w:sz w:val="36"/>
-        </w:rPr>
-        <w:t>.</w:t>
-      </w:r>
-      <w:r>
-        <w:rPr>
-          <w:rFonts w:ascii="TimesNewToman" w:hAnsi="TimesNewToman"/>
-          <w:color w:val="000000"/>
-          <w:sz w:val="36"/>
-        </w:rPr>
-        <w:t xml:space="preserve"> Emily Carter</w:t>
+        <w:t>Clair Belton</w:t>
       </w:r>
     </w:p>
     <w:p>
@@ -51,15 +35,15 @@
       </w:pPr>
       <w:r>
         <w:rPr>
-          <w:rFonts w:ascii="TimesNewToman" w:hAnsi="TimesNewToman"/>
+          <w:rFonts w:ascii="Times New Roman" w:hAnsi="Times New Roman"/>
           <w:color w:val="000000"/>
           <w:sz w:val="32"/>
         </w:rPr>
-        <w:t>emily</w:t>
+        <w:t>clairbelton@yahoo</w:t>
       </w:r>
       <w:r>
         <w:rPr>
-          <w:rFonts w:ascii="TimesNewToman" w:hAnsi="TimesNewToman"/>
+          <w:rFonts w:ascii="Times New Roman" w:hAnsi="Times New Roman"/>
           <w:color w:val="000000"/>
           <w:sz w:val="32"/>
         </w:rPr>
@@ -67,42 +51,26 @@
       </w:r>
       <w:r>
         <w:rPr>
-          <w:rFonts w:ascii="TimesNewToman" w:hAnsi="TimesNewToman"/>
+          <w:rFonts w:ascii="Times New Roman" w:hAnsi="Times New Roman"/>
           <w:color w:val="000000"/>
           <w:sz w:val="32"/>
         </w:rPr>
-        <w:t>carter@researchinstitute</w:t>
-      </w:r>
-      <w:r>
-        <w:rPr>
-          <w:rFonts w:ascii="TimesNewToman" w:hAnsi="TimesNewToman"/>
-          <w:color w:val="000000"/>
-          <w:sz w:val="32"/>
-        </w:rPr>
-        <w:t>.</w:t>
-      </w:r>
-      <w:r>
-        <w:rPr>
-          <w:rFonts w:ascii="TimesNewToman" w:hAnsi="TimesNewToman"/>
-          <w:color w:val="000000"/>
-          <w:sz w:val="32"/>
-        </w:rPr>
-        <w:t>org</w:t>
+        <w:t>com</w:t>
       </w:r>
     </w:p>
     <w:p/>
     <w:p>
       <w:r>
         <w:rPr>
-          <w:rFonts w:ascii="TimesNewToman" w:hAnsi="TimesNewToman"/>
+          <w:rFonts w:ascii="Times New Roman" w:hAnsi="Times New Roman"/>
           <w:color w:val="000000"/>
           <w:sz w:val="24"/>
         </w:rPr>
-        <w:t>In the realm of global health crises, Covid-19 emerged as an unprecedented challenge, plunging humanity into uncharted territory</w:t>
+        <w:t>Biology, a captivating odyssey into the intricacy and elegance of life, unveils the enigmatic secrets of living organisms, from the tiniest cell to grand ecosystems</w:t>
       </w:r>
       <w:r>
         <w:rPr>
-          <w:rFonts w:ascii="TimesNewToman" w:hAnsi="TimesNewToman"/>
+          <w:rFonts w:ascii="Times New Roman" w:hAnsi="Times New Roman"/>
           <w:color w:val="000000"/>
           <w:sz w:val="24"/>
         </w:rPr>
@@ -110,15 +78,15 @@
       </w:r>
       <w:r>
         <w:rPr>
-          <w:rFonts w:ascii="TimesNewToman" w:hAnsi="TimesNewToman"/>
+          <w:rFonts w:ascii="Times New Roman" w:hAnsi="Times New Roman"/>
           <w:color w:val="000000"/>
           <w:sz w:val="24"/>
         </w:rPr>
-        <w:t xml:space="preserve"> This novel coronavirus, with its enigmatic behavior and relentless transmission, has left scientists, medical professionals, and policymakers grappling for answers</w:t>
+        <w:t xml:space="preserve"> Life, with its kaleidoscope of colors, patterns, and symphonies, beckons us to unravel its mysteries, to comprehend the astonishing symphony of existence</w:t>
       </w:r>
       <w:r>
         <w:rPr>
-          <w:rFonts w:ascii="TimesNewToman" w:hAnsi="TimesNewToman"/>
+          <w:rFonts w:ascii="Times New Roman" w:hAnsi="Times New Roman"/>
           <w:color w:val="000000"/>
           <w:sz w:val="24"/>
         </w:rPr>
@@ -126,15 +94,15 @@
       </w:r>
       <w:r>
         <w:rPr>
-          <w:rFonts w:ascii="TimesNewToman" w:hAnsi="TimesNewToman"/>
+          <w:rFonts w:ascii="Times New Roman" w:hAnsi="Times New Roman"/>
           <w:color w:val="000000"/>
           <w:sz w:val="24"/>
         </w:rPr>
-        <w:t xml:space="preserve"> The ensuing scientific quest to unravel the complexities of Covid-19 has been nothing short of extraordinary, characterized by intensive research efforts, international collaboration, and remarkable scientific breakthroughs</w:t>
+        <w:t xml:space="preserve"> Within the vast tapestry of biological sciences, we embark on a quest to decipher the enigmatic codes inscribed within the fabric of nature, exploring the wonder and unity that weaves together all living entities</w:t>
       </w:r>
       <w:r>
         <w:rPr>
-          <w:rFonts w:ascii="TimesNewToman" w:hAnsi="TimesNewToman"/>
+          <w:rFonts w:ascii="Times New Roman" w:hAnsi="Times New Roman"/>
           <w:color w:val="000000"/>
           <w:sz w:val="24"/>
         </w:rPr>
@@ -142,7 +110,7 @@
       </w:r>
       <w:r>
         <w:rPr>
-          <w:rFonts w:ascii="TimesNewToman" w:hAnsi="TimesNewToman"/>
+          <w:rFonts w:ascii="Times New Roman" w:hAnsi="Times New Roman"/>
           <w:color w:val="000000"/>
           <w:sz w:val="24"/>
         </w:rPr>
@@ -150,16 +118,16 @@
       </w:r>
       <w:r>
         <w:rPr>
-          <w:rFonts w:ascii="TimesNewToman" w:hAnsi="TimesNewToman"/>
+          <w:rFonts w:ascii="Times New Roman" w:hAnsi="Times New Roman"/>
           <w:color w:val="000000"/>
           <w:sz w:val="24"/>
         </w:rPr>
         <w:br/>
-        <w:t>The world watched in awe as scientists painstakingly sequenced the viral genome, revealing its genetic blueprint and unlocking vital clues for vaccine development and therapies</w:t>
+        <w:t>Across eons of evolution, Nature, an audacious conductor, orchestrated a mesmerizing saga of life, a symphony where organisms coexist in delicate balance</w:t>
       </w:r>
       <w:r>
         <w:rPr>
-          <w:rFonts w:ascii="TimesNewToman" w:hAnsi="TimesNewToman"/>
+          <w:rFonts w:ascii="Times New Roman" w:hAnsi="Times New Roman"/>
           <w:color w:val="000000"/>
           <w:sz w:val="24"/>
         </w:rPr>
@@ -167,15 +135,15 @@
       </w:r>
       <w:r>
         <w:rPr>
-          <w:rFonts w:ascii="TimesNewToman" w:hAnsi="TimesNewToman"/>
+          <w:rFonts w:ascii="Times New Roman" w:hAnsi="Times New Roman"/>
           <w:color w:val="000000"/>
           <w:sz w:val="24"/>
         </w:rPr>
-        <w:t xml:space="preserve"> Collaborations across borders saw researchers from diverse disciplines pooling their expertise, sharing data and resources, and collectively contributing to a deepened understanding of the virus's transmission dynamics, tropism, and pathogenesis</w:t>
+        <w:t xml:space="preserve"> Biology, a diligent scholar, endeavors to comprehend this intricate score, harmonizing the secrets held by organisms, ecosystems, and the interplay of life and environment</w:t>
       </w:r>
       <w:r>
         <w:rPr>
-          <w:rFonts w:ascii="TimesNewToman" w:hAnsi="TimesNewToman"/>
+          <w:rFonts w:ascii="Times New Roman" w:hAnsi="Times New Roman"/>
           <w:color w:val="000000"/>
           <w:sz w:val="24"/>
         </w:rPr>
@@ -183,15 +151,15 @@
       </w:r>
       <w:r>
         <w:rPr>
-          <w:rFonts w:ascii="TimesNewToman" w:hAnsi="TimesNewToman"/>
+          <w:rFonts w:ascii="Times New Roman" w:hAnsi="Times New Roman"/>
           <w:color w:val="000000"/>
           <w:sz w:val="24"/>
         </w:rPr>
-        <w:t xml:space="preserve"> This collective endeavor epitomizes the power of global unity in addressing pressing health challenges</w:t>
+        <w:t xml:space="preserve"> Through painstaking observation, meticulous experimentation, and ingenious deduction, biologists strive to untangle the enigmatic secrets that keep the symphony of life in harmonious accord</w:t>
       </w:r>
       <w:r>
         <w:rPr>
-          <w:rFonts w:ascii="TimesNewToman" w:hAnsi="TimesNewToman"/>
+          <w:rFonts w:ascii="Times New Roman" w:hAnsi="Times New Roman"/>
           <w:color w:val="000000"/>
           <w:sz w:val="24"/>
         </w:rPr>
@@ -199,7 +167,7 @@
       </w:r>
       <w:r>
         <w:rPr>
-          <w:rFonts w:ascii="TimesNewToman" w:hAnsi="TimesNewToman"/>
+          <w:rFonts w:ascii="Times New Roman" w:hAnsi="Times New Roman"/>
           <w:color w:val="000000"/>
           <w:sz w:val="24"/>
         </w:rPr>
@@ -207,16 +175,16 @@
       </w:r>
       <w:r>
         <w:rPr>
-          <w:rFonts w:ascii="TimesNewToman" w:hAnsi="TimesNewToman"/>
+          <w:rFonts w:ascii="Times New Roman" w:hAnsi="Times New Roman"/>
           <w:color w:val="000000"/>
           <w:sz w:val="24"/>
         </w:rPr>
         <w:br/>
-        <w:t>The relentless pursuit of knowledge has borne fruit, leading to the development of effective vaccines and therapies, offering a beacon of hope amidst the pandemic's devastation</w:t>
+        <w:t>As we delve into biology, we encounter the captivating spectacle of cells, the fundamental units of life</w:t>
       </w:r>
       <w:r>
         <w:rPr>
-          <w:rFonts w:ascii="TimesNewToman" w:hAnsi="TimesNewToman"/>
+          <w:rFonts w:ascii="Times New Roman" w:hAnsi="Times New Roman"/>
           <w:color w:val="000000"/>
           <w:sz w:val="24"/>
         </w:rPr>
@@ -224,15 +192,15 @@
       </w:r>
       <w:r>
         <w:rPr>
-          <w:rFonts w:ascii="TimesNewToman" w:hAnsi="TimesNewToman"/>
+          <w:rFonts w:ascii="Times New Roman" w:hAnsi="Times New Roman"/>
           <w:color w:val="000000"/>
           <w:sz w:val="24"/>
         </w:rPr>
-        <w:t xml:space="preserve"> Scientists have delved into the intricate mechanisms underlying the virus's interactions with the immune system, paving the way for innovative treatment strategies</w:t>
+        <w:t xml:space="preserve"> We unravel the enigma of genetic material, the blueprint that dictates the diversity of life, deciphering the language of DNA and unraveling the complex inheritance patterns that orchestrate the tapestry of existence</w:t>
       </w:r>
       <w:r>
         <w:rPr>
-          <w:rFonts w:ascii="TimesNewToman" w:hAnsi="TimesNewToman"/>
+          <w:rFonts w:ascii="Times New Roman" w:hAnsi="Times New Roman"/>
           <w:color w:val="000000"/>
           <w:sz w:val="24"/>
         </w:rPr>
@@ -240,15 +208,15 @@
       </w:r>
       <w:r>
         <w:rPr>
-          <w:rFonts w:ascii="TimesNewToman" w:hAnsi="TimesNewToman"/>
+          <w:rFonts w:ascii="Times New Roman" w:hAnsi="Times New Roman"/>
           <w:color w:val="000000"/>
           <w:sz w:val="24"/>
         </w:rPr>
-        <w:t xml:space="preserve"> These scientific advancements have significantly reduced the severity and mortality associated with Covid-19, providing much-needed respite to healthcare systems and economies worldwide</w:t>
+        <w:t xml:space="preserve"> We venture into the microcosm of cellular machinery, exploring the intricate processes that power life, from energy production and transport to the intricate dance of proteins and molecules</w:t>
       </w:r>
       <w:r>
         <w:rPr>
-          <w:rFonts w:ascii="TimesNewToman" w:hAnsi="TimesNewToman"/>
+          <w:rFonts w:ascii="Times New Roman" w:hAnsi="Times New Roman"/>
           <w:color w:val="000000"/>
           <w:sz w:val="24"/>
         </w:rPr>
@@ -258,7 +226,7 @@
     <w:p>
       <w:r>
         <w:rPr>
-          <w:rFonts w:ascii="TimesNewToman" w:hAnsi="TimesNewToman"/>
+          <w:rFonts w:ascii="Times New Roman" w:hAnsi="Times New Roman"/>
           <w:color w:val="000000"/>
           <w:sz w:val="28"/>
         </w:rPr>
@@ -268,61 +236,62 @@
     <w:p>
       <w:r>
         <w:rPr>
-          <w:rFonts w:ascii="TimesNewToman" w:hAnsi="TimesNewToman"/>
+          <w:rFonts w:ascii="Times New Roman" w:hAnsi="Times New Roman"/>
           <w:color w:val="000000"/>
         </w:rPr>
-        <w:t>The Covid-19 pandemic has presented humanity with a formidable challenge, inspiring a global scientific endeavor of remarkable proportions</w:t>
+        <w:t>Biology unravels the tapestry of life, delving into the enigma of living organisms and their intricate relationships</w:t>
       </w:r>
       <w:r>
         <w:rPr>
-          <w:rFonts w:ascii="TimesNewToman" w:hAnsi="TimesNewToman"/>
+          <w:rFonts w:ascii="Times New Roman" w:hAnsi="Times New Roman"/>
           <w:color w:val="000000"/>
         </w:rPr>
         <w:t>.</w:t>
       </w:r>
       <w:r>
         <w:rPr>
-          <w:rFonts w:ascii="TimesNewToman" w:hAnsi="TimesNewToman"/>
+          <w:rFonts w:ascii="Times New Roman" w:hAnsi="Times New Roman"/>
           <w:color w:val="000000"/>
         </w:rPr>
-        <w:t xml:space="preserve"> From genome sequencing to vaccine development and the unraveling of intricate viral mechanisms, scientists have worked tirelessly to illuminate the enigmatic nature of this virus</w:t>
+        <w:t xml:space="preserve"> From the smallest cells to grand ecosystems, biology unveils the marvel of existence, the symphony of life</w:t>
       </w:r>
       <w:r>
         <w:rPr>
-          <w:rFonts w:ascii="TimesNewToman" w:hAnsi="TimesNewToman"/>
+          <w:rFonts w:ascii="Times New Roman" w:hAnsi="Times New Roman"/>
           <w:color w:val="000000"/>
         </w:rPr>
         <w:t>.</w:t>
       </w:r>
       <w:r>
         <w:rPr>
-          <w:rFonts w:ascii="TimesNewToman" w:hAnsi="TimesNewToman"/>
+          <w:rFonts w:ascii="Times New Roman" w:hAnsi="Times New Roman"/>
           <w:color w:val="000000"/>
         </w:rPr>
-        <w:t xml:space="preserve"> Their collective efforts have resulted in effective vaccines and therapies, offering hope in the face of adversity</w:t>
+        <w:t xml:space="preserve"> It deciphers the language of DNA, untangles the mysteries of inheritance, and explores the intricate machinery of cellular processes</w:t>
       </w:r>
       <w:r>
         <w:rPr>
-          <w:rFonts w:ascii="TimesNewToman" w:hAnsi="TimesNewToman"/>
+          <w:rFonts w:ascii="Times New Roman" w:hAnsi="Times New Roman"/>
           <w:color w:val="000000"/>
         </w:rPr>
         <w:t>.</w:t>
       </w:r>
       <w:r>
         <w:rPr>
-          <w:rFonts w:ascii="TimesNewToman" w:hAnsi="TimesNewToman"/>
+          <w:rFonts w:ascii="Times New Roman" w:hAnsi="Times New Roman"/>
           <w:color w:val="000000"/>
         </w:rPr>
-        <w:t xml:space="preserve"> As the pandemic continues to evolve, the scientific community stands united in its commitment to understanding, mitigating, and ultimately conquering this formidable adversary</w:t>
+        <w:t xml:space="preserve"> Guided by curious minds, biology continues to illuminate the enigma of life, unlocking the secrets of nature's symphony and inspiring a profound appreciation for the awe-inspiring beauty of the living world</w:t>
       </w:r>
       <w:r>
         <w:rPr>
-          <w:rFonts w:ascii="TimesNewToman" w:hAnsi="TimesNewToman"/>
+          <w:rFonts w:ascii="Times New Roman" w:hAnsi="Times New Roman"/>
           <w:color w:val="000000"/>
         </w:rPr>
         <w:t>.</w:t>
       </w:r>
     </w:p>
+    <w:p/>
     <w:sectPr>
       <w:pgSz w:w="12240" w:h="15840"/>
       <w:pgMar w:top="1440" w:right="1800" w:bottom="1440" w:left="1800" w:header="720" w:footer="720" w:gutter="0"/>
@@ -506,31 +475,31 @@
       </w:rPr>
     </w:lvl>
   </w:abstractNum>
-  <w:num w:numId="1" w16cid:durableId="1248149255">
+  <w:num w:numId="1" w16cid:durableId="1857302369">
     <w:abstractNumId w:val="8"/>
   </w:num>
-  <w:num w:numId="2" w16cid:durableId="1484618159">
+  <w:num w:numId="2" w16cid:durableId="2021078764">
     <w:abstractNumId w:val="6"/>
   </w:num>
-  <w:num w:numId="3" w16cid:durableId="1376271421">
+  <w:num w:numId="3" w16cid:durableId="1082139136">
     <w:abstractNumId w:val="5"/>
   </w:num>
-  <w:num w:numId="4" w16cid:durableId="1615020102">
+  <w:num w:numId="4" w16cid:durableId="1302540186">
     <w:abstractNumId w:val="4"/>
   </w:num>
-  <w:num w:numId="5" w16cid:durableId="668681989">
+  <w:num w:numId="5" w16cid:durableId="1295478367">
     <w:abstractNumId w:val="7"/>
   </w:num>
-  <w:num w:numId="6" w16cid:durableId="2028673976">
+  <w:num w:numId="6" w16cid:durableId="1266035480">
     <w:abstractNumId w:val="3"/>
   </w:num>
-  <w:num w:numId="7" w16cid:durableId="275211655">
+  <w:num w:numId="7" w16cid:durableId="1706061210">
     <w:abstractNumId w:val="2"/>
   </w:num>
-  <w:num w:numId="8" w16cid:durableId="271405347">
+  <w:num w:numId="8" w16cid:durableId="262148026">
     <w:abstractNumId w:val="1"/>
   </w:num>
-  <w:num w:numId="9" w16cid:durableId="1698115606">
+  <w:num w:numId="9" w16cid:durableId="1580286680">
     <w:abstractNumId w:val="0"/>
   </w:num>
 </w:numbering>
